--- a/DocManagement/Files/OriginalDoc/Envío de Documentos.docx
+++ b/DocManagement/Files/OriginalDoc/Envío de Documentos.docx
@@ -1162,7 +1162,11 @@
           <w:lang w:eastAsia="es-GT"/>
         </w:rPr>
       </w:pPr>
-      <w:r>
+    </w:p>
+    <w:p>
+      <w:pPr>
+        <w:spacing w:after="0" w:line="240" w:lineRule="auto"/>
+        <w:jc w:val="both"/>
         <w:rPr>
           <w:rFonts w:ascii="Roboto Light" w:eastAsia="Times New Roman" w:hAnsi="Roboto Light" w:cs="Arial"/>
           <w:color w:val="222222"/>
@@ -1171,35 +1175,58 @@
           <w:shd w:val="clear" w:color="auto" w:fill="FFFFFF"/>
           <w:lang w:eastAsia="es-GT"/>
         </w:rPr>
-        <w:t>{grilla</w:t>
-      </w:r>
+      </w:pPr>
+      <w:r>
+        <w:rPr>
+          <w:rFonts w:ascii="Roboto Light" w:eastAsia="Times New Roman" w:hAnsi="Roboto Light" w:cs="Arial"/>
+          <w:color w:val="222222"/>
+          <w:sz w:val="20"/>
+          <w:szCs w:val="20"/>
+          <w:shd w:val="clear" w:color="auto" w:fill="FFFFFF"/>
+          <w:lang w:eastAsia="es-GT"/>
+        </w:rPr>
+        <w:t>{</w:t>
+      </w:r>
+      <w:proofErr w:type="gramStart"/>
+      <w:r>
+        <w:rPr>
+          <w:rFonts w:ascii="Roboto Light" w:eastAsia="Times New Roman" w:hAnsi="Roboto Light" w:cs="Arial"/>
+          <w:color w:val="222222"/>
+          <w:sz w:val="20"/>
+          <w:szCs w:val="20"/>
+          <w:shd w:val="clear" w:color="auto" w:fill="FFFFFF"/>
+          <w:lang w:eastAsia="es-GT"/>
+        </w:rPr>
+        <w:t>grilla</w:t>
+      </w:r>
+      <w:proofErr w:type="gramEnd"/>
+      <w:r>
+        <w:rPr>
+          <w:rFonts w:ascii="Roboto Light" w:eastAsia="Times New Roman" w:hAnsi="Roboto Light" w:cs="Arial"/>
+          <w:color w:val="222222"/>
+          <w:sz w:val="20"/>
+          <w:szCs w:val="20"/>
+          <w:shd w:val="clear" w:color="auto" w:fill="FFFFFF"/>
+          <w:lang w:eastAsia="es-GT"/>
+        </w:rPr>
+        <w:t>}</w:t>
+      </w:r>
+    </w:p>
+    <w:p>
+      <w:pPr>
+        <w:spacing w:after="0" w:line="240" w:lineRule="auto"/>
+        <w:jc w:val="both"/>
+        <w:rPr>
+          <w:rFonts w:ascii="Roboto Light" w:eastAsia="Times New Roman" w:hAnsi="Roboto Light" w:cs="Arial"/>
+          <w:color w:val="222222"/>
+          <w:sz w:val="20"/>
+          <w:szCs w:val="20"/>
+          <w:shd w:val="clear" w:color="auto" w:fill="FFFFFF"/>
+          <w:lang w:eastAsia="es-GT"/>
+        </w:rPr>
+      </w:pPr>
       <w:bookmarkStart w:id="0" w:name="_GoBack"/>
       <w:bookmarkEnd w:id="0"/>
-      <w:r>
-        <w:rPr>
-          <w:rFonts w:ascii="Roboto Light" w:eastAsia="Times New Roman" w:hAnsi="Roboto Light" w:cs="Arial"/>
-          <w:color w:val="222222"/>
-          <w:sz w:val="20"/>
-          <w:szCs w:val="20"/>
-          <w:shd w:val="clear" w:color="auto" w:fill="FFFFFF"/>
-          <w:lang w:eastAsia="es-GT"/>
-        </w:rPr>
-        <w:t>}</w:t>
-      </w:r>
-    </w:p>
-    <w:p>
-      <w:pPr>
-        <w:spacing w:after="0" w:line="240" w:lineRule="auto"/>
-        <w:jc w:val="both"/>
-        <w:rPr>
-          <w:rFonts w:ascii="Roboto Light" w:eastAsia="Times New Roman" w:hAnsi="Roboto Light" w:cs="Arial"/>
-          <w:color w:val="222222"/>
-          <w:sz w:val="20"/>
-          <w:szCs w:val="20"/>
-          <w:shd w:val="clear" w:color="auto" w:fill="FFFFFF"/>
-          <w:lang w:eastAsia="es-GT"/>
-        </w:rPr>
-      </w:pPr>
     </w:p>
     <w:p>
       <w:pPr>
@@ -2403,7 +2430,7 @@
   <a:extraClrSchemeLst/>
   <a:extLst>
     <a:ext uri="{05A4C25C-085E-4340-85A3-A5531E510DB2}">
-      <thm15:themeFamily xmlns:thm15="http://schemas.microsoft.com/office/thememl/2012/main" xmlns="" name="Office Theme" id="{62F939B6-93AF-4DB8-9C6B-D6C7DFDC589F}" vid="{4A3C46E8-61CC-4603-A589-7422A47A8E4A}"/>
+      <thm15:themeFamily xmlns="" xmlns:thm15="http://schemas.microsoft.com/office/thememl/2012/main" name="Office Theme" id="{62F939B6-93AF-4DB8-9C6B-D6C7DFDC589F}" vid="{4A3C46E8-61CC-4603-A589-7422A47A8E4A}"/>
     </a:ext>
   </a:extLst>
 </a:theme>

--- a/DocManagement/Files/OriginalDoc/Envío de Documentos.docx
+++ b/DocManagement/Files/OriginalDoc/Envío de Documentos.docx
@@ -1008,6 +1008,29 @@
         <w:spacing w:after="0" w:line="240" w:lineRule="auto"/>
         <w:jc w:val="both"/>
         <w:rPr>
+          <w:rFonts w:ascii="Roboto Light" w:eastAsia="Times New Roman" w:hAnsi="Roboto Light" w:cs="Arial"/>
+          <w:color w:val="000000"/>
+          <w:sz w:val="20"/>
+          <w:szCs w:val="20"/>
+          <w:lang w:eastAsia="es-GT"/>
+        </w:rPr>
+      </w:pPr>
+      <w:r>
+        <w:rPr>
+          <w:rFonts w:ascii="Roboto Light" w:eastAsia="Times New Roman" w:hAnsi="Roboto Light" w:cs="Arial"/>
+          <w:color w:val="000000"/>
+          <w:sz w:val="20"/>
+          <w:szCs w:val="20"/>
+          <w:lang w:eastAsia="es-GT"/>
+        </w:rPr>
+        <w:t>Para los siguientes asegurados, adjunto encontrará:         </w:t>
+      </w:r>
+    </w:p>
+    <w:p>
+      <w:pPr>
+        <w:spacing w:after="0" w:line="240" w:lineRule="auto"/>
+        <w:jc w:val="both"/>
+        <w:rPr>
           <w:rFonts w:ascii="Roboto Light" w:eastAsia="Times New Roman" w:hAnsi="Roboto Light" w:cs="Times New Roman"/>
           <w:sz w:val="20"/>
           <w:szCs w:val="20"/>
@@ -1022,7 +1045,7 @@
           <w:szCs w:val="20"/>
           <w:lang w:eastAsia="es-GT"/>
         </w:rPr>
-        <w:t>Para los siguientes asegurados, adjunto encontrará:                                                                                  </w:t>
+        <w:t>                                                                         </w:t>
       </w:r>
     </w:p>
     <w:p>
@@ -1060,79 +1083,7 @@
           <w:szCs w:val="20"/>
           <w:lang w:eastAsia="es-GT"/>
         </w:rPr>
-        <w:t> NOMBRE  </w:t>
-      </w:r>
-      <w:r>
-        <w:rPr>
-          <w:rFonts w:ascii="Roboto Light" w:eastAsia="Times New Roman" w:hAnsi="Roboto Light" w:cs="Arial"/>
-          <w:b/>
-          <w:bCs/>
-          <w:color w:val="000000"/>
-          <w:sz w:val="20"/>
-          <w:szCs w:val="20"/>
-          <w:lang w:eastAsia="es-GT"/>
-        </w:rPr>
-        <w:t xml:space="preserve">                                   </w:t>
-      </w:r>
-      <w:r>
-        <w:rPr>
-          <w:rFonts w:ascii="Roboto Light" w:eastAsia="Times New Roman" w:hAnsi="Roboto Light" w:cs="Arial"/>
-          <w:b/>
-          <w:bCs/>
-          <w:color w:val="000000"/>
-          <w:sz w:val="20"/>
-          <w:szCs w:val="20"/>
-          <w:lang w:eastAsia="es-GT"/>
-        </w:rPr>
-        <w:t xml:space="preserve">              </w:t>
-      </w:r>
-      <w:r>
-        <w:rPr>
-          <w:rFonts w:ascii="Roboto Light" w:eastAsia="Times New Roman" w:hAnsi="Roboto Light" w:cs="Arial"/>
-          <w:b/>
-          <w:bCs/>
-          <w:color w:val="000000"/>
-          <w:sz w:val="20"/>
-          <w:szCs w:val="20"/>
-          <w:lang w:eastAsia="es-GT"/>
-        </w:rPr>
-        <w:t xml:space="preserve">  </w:t>
-      </w:r>
-      <w:r>
-        <w:rPr>
-          <w:rFonts w:ascii="Roboto Light" w:eastAsia="Times New Roman" w:hAnsi="Roboto Light" w:cs="Arial"/>
-          <w:b/>
-          <w:bCs/>
-          <w:color w:val="000000"/>
-          <w:sz w:val="20"/>
-          <w:szCs w:val="20"/>
-          <w:lang w:eastAsia="es-GT"/>
-        </w:rPr>
-        <w:t>CERT.               </w:t>
-      </w:r>
-      <w:r>
-        <w:rPr>
-          <w:rFonts w:ascii="Roboto Light" w:eastAsia="Times New Roman" w:hAnsi="Roboto Light" w:cs="Arial"/>
-          <w:b/>
-          <w:bCs/>
-          <w:color w:val="000000"/>
-          <w:sz w:val="20"/>
-          <w:szCs w:val="20"/>
-          <w:lang w:eastAsia="es-GT"/>
-        </w:rPr>
-        <w:t>  </w:t>
-      </w:r>
-      <w:r>
-        <w:rPr>
-          <w:rFonts w:ascii="Roboto Light" w:eastAsia="Times New Roman" w:hAnsi="Roboto Light" w:cs="Arial"/>
-          <w:b/>
-          <w:bCs/>
-          <w:color w:val="000000"/>
-          <w:sz w:val="20"/>
-          <w:szCs w:val="20"/>
-          <w:lang w:eastAsia="es-GT"/>
-        </w:rPr>
-        <w:t>DESCRIPCIÓN</w:t>
+        <w:t> </w:t>
       </w:r>
     </w:p>
     <w:p>
@@ -1148,6 +1099,19 @@
           <w:lang w:eastAsia="es-GT"/>
         </w:rPr>
       </w:pPr>
+      <w:bookmarkStart w:id="0" w:name="_GoBack"/>
+      <w:bookmarkEnd w:id="0"/>
+      <w:r>
+        <w:rPr>
+          <w:rFonts w:ascii="Roboto Light" w:eastAsia="Times New Roman" w:hAnsi="Roboto Light" w:cs="Arial"/>
+          <w:color w:val="222222"/>
+          <w:sz w:val="20"/>
+          <w:szCs w:val="20"/>
+          <w:shd w:val="clear" w:color="auto" w:fill="FFFFFF"/>
+          <w:lang w:eastAsia="es-GT"/>
+        </w:rPr>
+        <w:t>{grilla}</w:t>
+      </w:r>
     </w:p>
     <w:p>
       <w:pPr>
@@ -1162,71 +1126,6 @@
           <w:lang w:eastAsia="es-GT"/>
         </w:rPr>
       </w:pPr>
-    </w:p>
-    <w:p>
-      <w:pPr>
-        <w:spacing w:after="0" w:line="240" w:lineRule="auto"/>
-        <w:jc w:val="both"/>
-        <w:rPr>
-          <w:rFonts w:ascii="Roboto Light" w:eastAsia="Times New Roman" w:hAnsi="Roboto Light" w:cs="Arial"/>
-          <w:color w:val="222222"/>
-          <w:sz w:val="20"/>
-          <w:szCs w:val="20"/>
-          <w:shd w:val="clear" w:color="auto" w:fill="FFFFFF"/>
-          <w:lang w:eastAsia="es-GT"/>
-        </w:rPr>
-      </w:pPr>
-      <w:r>
-        <w:rPr>
-          <w:rFonts w:ascii="Roboto Light" w:eastAsia="Times New Roman" w:hAnsi="Roboto Light" w:cs="Arial"/>
-          <w:color w:val="222222"/>
-          <w:sz w:val="20"/>
-          <w:szCs w:val="20"/>
-          <w:shd w:val="clear" w:color="auto" w:fill="FFFFFF"/>
-          <w:lang w:eastAsia="es-GT"/>
-        </w:rPr>
-        <w:t>{</w:t>
-      </w:r>
-      <w:proofErr w:type="gramStart"/>
-      <w:r>
-        <w:rPr>
-          <w:rFonts w:ascii="Roboto Light" w:eastAsia="Times New Roman" w:hAnsi="Roboto Light" w:cs="Arial"/>
-          <w:color w:val="222222"/>
-          <w:sz w:val="20"/>
-          <w:szCs w:val="20"/>
-          <w:shd w:val="clear" w:color="auto" w:fill="FFFFFF"/>
-          <w:lang w:eastAsia="es-GT"/>
-        </w:rPr>
-        <w:t>grilla</w:t>
-      </w:r>
-      <w:proofErr w:type="gramEnd"/>
-      <w:r>
-        <w:rPr>
-          <w:rFonts w:ascii="Roboto Light" w:eastAsia="Times New Roman" w:hAnsi="Roboto Light" w:cs="Arial"/>
-          <w:color w:val="222222"/>
-          <w:sz w:val="20"/>
-          <w:szCs w:val="20"/>
-          <w:shd w:val="clear" w:color="auto" w:fill="FFFFFF"/>
-          <w:lang w:eastAsia="es-GT"/>
-        </w:rPr>
-        <w:t>}</w:t>
-      </w:r>
-    </w:p>
-    <w:p>
-      <w:pPr>
-        <w:spacing w:after="0" w:line="240" w:lineRule="auto"/>
-        <w:jc w:val="both"/>
-        <w:rPr>
-          <w:rFonts w:ascii="Roboto Light" w:eastAsia="Times New Roman" w:hAnsi="Roboto Light" w:cs="Arial"/>
-          <w:color w:val="222222"/>
-          <w:sz w:val="20"/>
-          <w:szCs w:val="20"/>
-          <w:shd w:val="clear" w:color="auto" w:fill="FFFFFF"/>
-          <w:lang w:eastAsia="es-GT"/>
-        </w:rPr>
-      </w:pPr>
-      <w:bookmarkStart w:id="0" w:name="_GoBack"/>
-      <w:bookmarkEnd w:id="0"/>
     </w:p>
     <w:p>
       <w:pPr>
